--- a/6 семестр/ИАД/лабы/РГР/РГР.docx
+++ b/6 семестр/ИАД/лабы/РГР/РГР.docx
@@ -1888,11 +1888,11 @@
         <w:br w:type="page"/>
       </w:r>
     </w:p>
-    <w:bookmarkStart w:id="3" w:name="_Toc168406975" w:displacedByCustomXml="next"/>
-    <w:bookmarkStart w:id="4" w:name="_Toc168406947" w:displacedByCustomXml="next"/>
+    <w:bookmarkStart w:id="3" w:name="_Toc168615279" w:displacedByCustomXml="next"/>
+    <w:bookmarkStart w:id="4" w:name="_Toc168406785" w:displacedByCustomXml="next"/>
     <w:bookmarkStart w:id="5" w:name="_Toc168406872" w:displacedByCustomXml="next"/>
-    <w:bookmarkStart w:id="6" w:name="_Toc168406785" w:displacedByCustomXml="next"/>
-    <w:bookmarkStart w:id="7" w:name="_Toc168615279" w:displacedByCustomXml="next"/>
+    <w:bookmarkStart w:id="6" w:name="_Toc168406947" w:displacedByCustomXml="next"/>
+    <w:bookmarkStart w:id="7" w:name="_Toc168406975" w:displacedByCustomXml="next"/>
     <w:sdt>
       <w:sdtPr>
         <w:rPr>
@@ -2183,6 +2183,21 @@
                 <w:noProof/>
               </w:rPr>
               <w:t>Интеллектуальный анализ</w:t>
+            </w:r>
+            <w:r>
+              <w:rPr>
+                <w:rStyle w:val="a4"/>
+                <w:noProof/>
+                <w:lang w:val="en-US"/>
+              </w:rPr>
+              <w:t xml:space="preserve"> </w:t>
+            </w:r>
+            <w:r>
+              <w:rPr>
+                <w:rStyle w:val="a4"/>
+                <w:noProof/>
+              </w:rPr>
+              <w:t>данных</w:t>
             </w:r>
             <w:r>
               <w:rPr>
@@ -3527,49 +3542,7 @@
         <w:t>метод эффективен при составлении</w:t>
       </w:r>
       <w:r>
-        <w:t xml:space="preserve"> адресн</w:t>
-      </w:r>
-      <w:r>
-        <w:t>ой</w:t>
-      </w:r>
-      <w:r>
-        <w:t xml:space="preserve"> рассылк</w:t>
-      </w:r>
-      <w:r>
-        <w:t xml:space="preserve">и </w:t>
-      </w:r>
-      <w:r>
-        <w:t xml:space="preserve">рекламных предложений потенциальным и существующим покупателям – </w:t>
-      </w:r>
-      <w:r>
-        <w:t xml:space="preserve">это </w:t>
-      </w:r>
-      <w:r>
-        <w:t>высокоэффективны</w:t>
-      </w:r>
-      <w:r>
-        <w:t>й</w:t>
-      </w:r>
-      <w:r>
-        <w:t>, прост</w:t>
-      </w:r>
-      <w:r>
-        <w:t>ой</w:t>
-      </w:r>
-      <w:r>
-        <w:t xml:space="preserve"> и дешевы</w:t>
-      </w:r>
-      <w:r>
-        <w:t>й</w:t>
-      </w:r>
-      <w:r>
-        <w:t xml:space="preserve"> маркетинговы</w:t>
-      </w:r>
-      <w:r>
-        <w:t>й</w:t>
-      </w:r>
-      <w:r>
-        <w:t xml:space="preserve"> инструмент. Для увеличения количества откликов на письма необходимо производить тщательный отбор объектов для рассылки посланий, чему способствует рассматриваемый алгоритм.</w:t>
+        <w:t xml:space="preserve"> адресной рассылки рекламных предложений потенциальным и существующим покупателям – это высокоэффективный, простой и дешевый маркетинговый инструмент. Для увеличения количества откликов на письма необходимо производить тщательный отбор объектов для рассылки посланий, чему способствует рассматриваемый алгоритм.</w:t>
       </w:r>
     </w:p>
     <w:p>
@@ -3591,13 +3564,7 @@
       </w:r>
       <w:proofErr w:type="spellEnd"/>
       <w:r>
-        <w:t>, обнаружение вторжений, непрерывное производство</w:t>
-      </w:r>
-      <w:r>
-        <w:t xml:space="preserve"> </w:t>
-      </w:r>
-      <w:r>
-        <w:t>и биоинформатику.</w:t>
+        <w:t>, обнаружение вторжений, непрерывное производство и биоинформатику.</w:t>
       </w:r>
     </w:p>
     <w:p>
@@ -3648,11 +3615,6 @@
     </w:p>
     <w:p/>
     <w:p>
-      <w:pPr>
-        <w:rPr>
-          <w:lang w:val="en-US"/>
-        </w:rPr>
-      </w:pPr>
       <w:r>
         <w:t xml:space="preserve">Прогнозирование временных рядов </w:t>
       </w:r>
@@ -3679,11 +3641,6 @@
       </w:r>
     </w:p>
     <w:p>
-      <w:pPr>
-        <w:rPr>
-          <w:lang w:val="en-US"/>
-        </w:rPr>
-      </w:pPr>
       <w:r>
         <w:t>Прогнозирование предполагает создание модели нейросети, полученной через глубокого обучение на исторических данных. Модель использует временные срезы уже известных данных чтобы изучить тенденции, сезонность, закономерности и взаимосвязи между прошлыми данными и ожидаемыми значениями переменных.</w:t>
       </w:r>
@@ -4864,10 +4821,7 @@
         <w:t>).</w:t>
       </w:r>
       <w:r>
-        <w:t xml:space="preserve"> </w:t>
-      </w:r>
-      <w:r>
-        <w:t xml:space="preserve">Затем данные были экспортированы в </w:t>
+        <w:t xml:space="preserve"> Затем данные были экспортированы в </w:t>
       </w:r>
       <w:proofErr w:type="spellStart"/>
       <w:r>
@@ -11574,6 +11528,7 @@
   <w:style w:type="character" w:default="1" w:styleId="a0">
     <w:name w:val="Default Paragraph Font"/>
     <w:uiPriority w:val="1"/>
+    <w:semiHidden/>
     <w:unhideWhenUsed/>
   </w:style>
   <w:style w:type="table" w:default="1" w:styleId="a1">
